--- a/Solution design document.docx
+++ b/Solution design document.docx
@@ -1364,6 +1364,34 @@
     </w:tbl>
     <w:p/>
     <w:p>
+      <w:r>
+        <w:rPr>
+          <w:rFonts w:hint="eastAsia"/>
+        </w:rPr>
+        <w:t>H</w:t>
+      </w:r>
+      <w:r>
+        <w:t>ost And Port:</w:t>
+      </w:r>
+    </w:p>
+    <w:p>
+      <w:pPr>
+        <w:rPr>
+          <w:rFonts w:hint="eastAsia"/>
+        </w:rPr>
+      </w:pPr>
+      <w:r>
+        <w:t>http://20.108.48.98:8080/</w:t>
+      </w:r>
+    </w:p>
+    <w:p>
+      <w:pPr>
+        <w:rPr>
+          <w:rFonts w:hint="eastAsia"/>
+        </w:rPr>
+      </w:pPr>
+    </w:p>
+    <w:p>
       <w:pPr>
         <w:rPr>
           <w:b/>
@@ -1760,7 +1788,6 @@
         <w:ind w:firstLineChars="0"/>
       </w:pPr>
       <w:r>
-        <w:lastRenderedPageBreak/>
         <w:t>Method: POST</w:t>
       </w:r>
     </w:p>
